--- a/SKRIPSI WEB PENGOLAHAN NILAI SISWA/DRAFT/DRAFT 456 WEB PENGOLAHAN DATA SISWA.docx
+++ b/SKRIPSI WEB PENGOLAHAN NILAI SISWA/DRAFT/DRAFT 456 WEB PENGOLAHAN DATA SISWA.docx
@@ -192,18 +192,6 @@
     </w:p>
     <w:p>
       <w:pPr>
-        <w:pStyle w:val="Judul3"/>
-      </w:pPr>
-      <w:r>
-        <w:t>4.1.2</w:t>
-      </w:r>
-      <w:r>
-        <w:tab/>
-        <w:t>Analisa Sistem Baru</w:t>
-      </w:r>
-    </w:p>
-    <w:p>
-      <w:pPr>
         <w:pStyle w:val="NormalWeb"/>
         <w:shd w:val="clear" w:color="auto" w:fill="FFFFFF"/>
         <w:spacing w:before="0" w:beforeAutospacing="0" w:after="240" w:afterAutospacing="0" w:line="480" w:lineRule="auto"/>
@@ -217,88 +205,140 @@
         <w:rPr>
           <w:color w:val="374151"/>
         </w:rPr>
-        <w:t xml:space="preserve">Sistem baru pengolahan data nilai siswa </w:t>
-      </w:r>
-      <w:r>
+        <w:t>Adapun rincian dari analisa sistem lama adalah sebagai berikut:</w:t>
+      </w:r>
+    </w:p>
+    <w:p>
+      <w:pPr>
+        <w:pStyle w:val="NormalWeb"/>
+        <w:numPr>
+          <w:ilvl w:val="0"/>
+          <w:numId w:val="12"/>
+        </w:numPr>
+        <w:shd w:val="clear" w:color="auto" w:fill="FFFFFF"/>
+        <w:spacing w:before="0" w:beforeAutospacing="0" w:after="0" w:afterAutospacing="0" w:line="480" w:lineRule="auto"/>
+        <w:ind w:left="425" w:hanging="425"/>
+        <w:jc w:val="both"/>
         <w:rPr>
           <w:color w:val="374151"/>
         </w:rPr>
-        <w:t xml:space="preserve">berbasis web adalah </w:t>
-      </w:r>
+      </w:pPr>
       <w:r>
         <w:rPr>
           <w:color w:val="374151"/>
         </w:rPr>
-        <w:t>sebuah solusi yang modern dan efisien. Dalam sistem ini, data nilai siswa diinput secara elektronik ke dalam suatu perangkat lunak khusus. Proses ini memungkinkan pengguna untuk dengan mudah mengelola dan memproses data nilai siswa dengan cepat dan akurat.</w:t>
-      </w:r>
-      <w:r>
+        <w:t>Analisa Input</w:t>
+      </w:r>
+    </w:p>
+    <w:p>
+      <w:pPr>
+        <w:pStyle w:val="NormalWeb"/>
+        <w:shd w:val="clear" w:color="auto" w:fill="FFFFFF"/>
+        <w:spacing w:before="0" w:beforeAutospacing="0" w:after="240" w:afterAutospacing="0" w:line="480" w:lineRule="auto"/>
+        <w:ind w:left="426"/>
+        <w:jc w:val="both"/>
         <w:rPr>
           <w:color w:val="374151"/>
         </w:rPr>
-        <w:t xml:space="preserve"> </w:t>
-      </w:r>
+      </w:pPr>
       <w:r>
         <w:rPr>
           <w:color w:val="374151"/>
         </w:rPr>
-        <w:t xml:space="preserve">Sistem baru ini memiliki keunggulan dalam hal efisiensi dan penghematan waktu. Dengan input data elektronik, proses perhitungan nilai siswa dapat dilakukan secara otomatis, mengurangi kebutuhan akan pekerjaan manual yang memakan waktu. Laporan nilai siswa juga dapat dihasilkan dengan cepat dan </w:t>
-      </w:r>
-      <w:r>
+        <w:t>Pengolahan input pada sistem lama masih menggunakan perekapan nilai dengan menggunakan kertas hanya dilakukan oleh guru sebagai media penyimpanan</w:t>
+      </w:r>
+    </w:p>
+    <w:p>
+      <w:pPr>
+        <w:pStyle w:val="NormalWeb"/>
+        <w:numPr>
+          <w:ilvl w:val="0"/>
+          <w:numId w:val="12"/>
+        </w:numPr>
+        <w:shd w:val="clear" w:color="auto" w:fill="FFFFFF"/>
+        <w:spacing w:before="0" w:beforeAutospacing="0" w:after="0" w:afterAutospacing="0" w:line="480" w:lineRule="auto"/>
+        <w:ind w:left="425" w:hanging="425"/>
+        <w:jc w:val="both"/>
         <w:rPr>
           <w:color w:val="374151"/>
         </w:rPr>
+      </w:pPr>
+      <w:r>
+        <w:rPr>
+          <w:color w:val="374151"/>
+        </w:rPr>
+        <w:t xml:space="preserve">Analisa </w:t>
+      </w:r>
+      <w:r>
+        <w:rPr>
+          <w:color w:val="374151"/>
+        </w:rPr>
+        <w:t>Proses</w:t>
+      </w:r>
+    </w:p>
+    <w:p>
+      <w:pPr>
+        <w:pStyle w:val="NormalWeb"/>
+        <w:shd w:val="clear" w:color="auto" w:fill="FFFFFF"/>
+        <w:spacing w:before="0" w:beforeAutospacing="0" w:after="0" w:afterAutospacing="0" w:line="480" w:lineRule="auto"/>
+        <w:ind w:left="425"/>
+        <w:jc w:val="both"/>
+        <w:rPr>
+          <w:color w:val="374151"/>
+        </w:rPr>
+      </w:pPr>
+      <w:r>
+        <w:rPr>
+          <w:color w:val="374151"/>
+        </w:rPr>
+        <w:t>Proses pengolahan nilai dilakukan secara manual menggunakan media kertas untuk mengolah nilai siswa pada setiap mata pelajaran.</w:t>
+      </w:r>
+    </w:p>
+    <w:p>
+      <w:pPr>
+        <w:pStyle w:val="NormalWeb"/>
+        <w:numPr>
+          <w:ilvl w:val="0"/>
+          <w:numId w:val="12"/>
+        </w:numPr>
+        <w:shd w:val="clear" w:color="auto" w:fill="FFFFFF"/>
+        <w:spacing w:before="0" w:beforeAutospacing="0" w:after="0" w:afterAutospacing="0" w:line="480" w:lineRule="auto"/>
+        <w:ind w:left="425" w:hanging="425"/>
+        <w:jc w:val="both"/>
+        <w:rPr>
+          <w:color w:val="374151"/>
+        </w:rPr>
+      </w:pPr>
+      <w:r>
+        <w:rPr>
+          <w:color w:val="374151"/>
+        </w:rPr>
         <w:lastRenderedPageBreak/>
-        <w:t>mudah, sehingga mempermudah pengambilan keputusan yang lebih efektif.</w:t>
+        <w:t xml:space="preserve">Analisa </w:t>
       </w:r>
       <w:r>
         <w:rPr>
           <w:color w:val="374151"/>
         </w:rPr>
-        <w:t xml:space="preserve"> </w:t>
-      </w:r>
-      <w:r>
+        <w:t>Output</w:t>
+      </w:r>
+    </w:p>
+    <w:p>
+      <w:pPr>
+        <w:pStyle w:val="NormalWeb"/>
+        <w:shd w:val="clear" w:color="auto" w:fill="FFFFFF"/>
+        <w:spacing w:before="0" w:beforeAutospacing="0" w:after="0" w:afterAutospacing="0" w:line="480" w:lineRule="auto"/>
+        <w:ind w:left="425"/>
+        <w:jc w:val="both"/>
         <w:rPr>
           <w:color w:val="374151"/>
         </w:rPr>
-        <w:t>Selain itu, sistem baru ini juga memberikan kemudahan aksesibilitas terhadap data. Data nilai siswa tersimpan secara elektronik, sehingga dapat dengan mudah diakses dan diintegrasikan dengan sistem lain, seperti sistem manajemen sekolah atau sistem evaluasi kinerja guru. Hal ini memungkinkan pengguna untuk melakukan analisis lebih lanjut dan mendapatkan wawasan yang lebih baik mengenai prestasi siswa dan kualitas pembelajaran.</w:t>
-      </w:r>
+      </w:pPr>
       <w:r>
         <w:rPr>
           <w:color w:val="374151"/>
         </w:rPr>
-        <w:t xml:space="preserve"> </w:t>
-      </w:r>
-      <w:r>
-        <w:rPr>
-          <w:color w:val="374151"/>
-        </w:rPr>
-        <w:t xml:space="preserve">Dalam hal keamanan data, sistem baru ini juga memberikan perlindungan yang lebih baik. Data nilai siswa dapat disimpan dengan aman di dalam server yang dilindungi dan dilakukan </w:t>
-      </w:r>
-      <w:r>
-        <w:rPr>
-          <w:i/>
-          <w:iCs/>
-          <w:color w:val="374151"/>
-        </w:rPr>
-        <w:t>backup</w:t>
-      </w:r>
-      <w:r>
-        <w:rPr>
-          <w:color w:val="374151"/>
-        </w:rPr>
-        <w:t xml:space="preserve"> secara teratur. Ini mengurangi risiko kehilangan atau kerusakan data, serta memudahkan pemulihan data jika terjadi gangguan.</w:t>
-      </w:r>
-      <w:r>
-        <w:rPr>
-          <w:color w:val="374151"/>
-        </w:rPr>
-        <w:t xml:space="preserve"> </w:t>
-      </w:r>
-      <w:r>
-        <w:rPr>
-          <w:color w:val="374151"/>
-        </w:rPr>
-        <w:t>Secara keseluruhan, sistem baru pengolahan data nilai siswa memberikan kemudahan, efisiensi, dan keamanan yang lebih baik dibandingkan dengan sistem lama. Dengan adopsi sistem ini, sekolah dapat meningkatkan kualitas pengelolaan data dan pengambilan keputusan yang lebih baik untuk meningkatkan efektivitas pendidikan.</w:t>
+        <w:t>Analisa output pada sistem lama masih mengandalkan rekapan-rekapan kertas atau lapor siswa.</w:t>
       </w:r>
     </w:p>
     <w:p>
@@ -314,6 +354,128 @@
     </w:p>
     <w:p>
       <w:pPr>
+        <w:pStyle w:val="Judul3"/>
+      </w:pPr>
+      <w:r>
+        <w:t>4.1.2</w:t>
+      </w:r>
+      <w:r>
+        <w:tab/>
+        <w:t>Analisa Sistem Baru</w:t>
+      </w:r>
+    </w:p>
+    <w:p>
+      <w:pPr>
+        <w:pStyle w:val="NormalWeb"/>
+        <w:shd w:val="clear" w:color="auto" w:fill="FFFFFF"/>
+        <w:spacing w:before="0" w:beforeAutospacing="0" w:after="240" w:afterAutospacing="0" w:line="480" w:lineRule="auto"/>
+        <w:ind w:firstLine="709"/>
+        <w:jc w:val="both"/>
+        <w:rPr>
+          <w:color w:val="374151"/>
+        </w:rPr>
+      </w:pPr>
+      <w:r>
+        <w:rPr>
+          <w:color w:val="374151"/>
+        </w:rPr>
+        <w:t xml:space="preserve">Sistem baru pengolahan data nilai siswa </w:t>
+      </w:r>
+      <w:r>
+        <w:rPr>
+          <w:color w:val="374151"/>
+        </w:rPr>
+        <w:t xml:space="preserve">berbasis web adalah </w:t>
+      </w:r>
+      <w:r>
+        <w:rPr>
+          <w:color w:val="374151"/>
+        </w:rPr>
+        <w:t>sebuah solusi yang modern dan efisien. Dalam sistem ini, data nilai siswa diinput secara elektronik ke dalam suatu perangkat lunak khusus. Proses ini memungkinkan pengguna untuk dengan mudah mengelola dan memproses data nilai siswa dengan cepat dan akurat.</w:t>
+      </w:r>
+      <w:r>
+        <w:rPr>
+          <w:color w:val="374151"/>
+        </w:rPr>
+        <w:t xml:space="preserve"> </w:t>
+      </w:r>
+      <w:r>
+        <w:rPr>
+          <w:color w:val="374151"/>
+        </w:rPr>
+        <w:t>Sistem baru ini memiliki keunggulan dalam hal efisiensi dan penghematan waktu. Dengan input data elektronik, proses perhitungan nilai siswa dapat dilakukan secara otomatis, mengurangi kebutuhan akan pekerjaan manual yang memakan waktu. Laporan nilai siswa juga dapat dihasilkan dengan cepat dan mudah, sehingga mempermudah pengambilan keputusan yang lebih efektif.</w:t>
+      </w:r>
+      <w:r>
+        <w:rPr>
+          <w:color w:val="374151"/>
+        </w:rPr>
+        <w:t xml:space="preserve"> </w:t>
+      </w:r>
+      <w:r>
+        <w:rPr>
+          <w:color w:val="374151"/>
+        </w:rPr>
+        <w:t>Selain itu, sistem baru ini juga memberikan kemudahan aksesibilitas terhadap data. Data nilai siswa tersimpan secara elektronik, sehingga dapat dengan mudah diakses dan diintegrasikan dengan sistem lain, seperti sistem manajemen sekolah atau sistem evaluasi kinerja guru. Hal ini memungkinkan pengguna untuk melakukan analisis lebih lanjut dan mendapatkan wawasan yang lebih baik mengenai prestasi siswa dan kualitas pembelajaran.</w:t>
+      </w:r>
+      <w:r>
+        <w:rPr>
+          <w:color w:val="374151"/>
+        </w:rPr>
+        <w:t xml:space="preserve"> </w:t>
+      </w:r>
+      <w:r>
+        <w:rPr>
+          <w:color w:val="374151"/>
+        </w:rPr>
+        <w:t xml:space="preserve">Dalam hal keamanan data, sistem baru ini juga memberikan perlindungan yang lebih baik. Data nilai siswa dapat disimpan dengan aman di dalam server yang dilindungi dan dilakukan </w:t>
+      </w:r>
+      <w:r>
+        <w:rPr>
+          <w:i/>
+          <w:iCs/>
+          <w:color w:val="374151"/>
+        </w:rPr>
+        <w:t>backup</w:t>
+      </w:r>
+      <w:r>
+        <w:rPr>
+          <w:color w:val="374151"/>
+        </w:rPr>
+        <w:t xml:space="preserve"> secara teratur. Ini mengurangi risiko kehilangan atau kerusakan data, serta memudahkan pemulihan </w:t>
+      </w:r>
+      <w:r>
+        <w:rPr>
+          <w:color w:val="374151"/>
+        </w:rPr>
+        <w:lastRenderedPageBreak/>
+        <w:t>data jika terjadi gangguan.</w:t>
+      </w:r>
+      <w:r>
+        <w:rPr>
+          <w:color w:val="374151"/>
+        </w:rPr>
+        <w:t xml:space="preserve"> </w:t>
+      </w:r>
+      <w:r>
+        <w:rPr>
+          <w:color w:val="374151"/>
+        </w:rPr>
+        <w:t>Secara keseluruhan, sistem baru pengolahan data nilai siswa memberikan kemudahan, efisiensi, dan keamanan yang lebih baik dibandingkan dengan sistem lama. Dengan adopsi sistem ini, sekolah dapat meningkatkan kualitas pengelolaan data dan pengambilan keputusan yang lebih baik untuk meningkatkan efektivitas pendidikan.</w:t>
+      </w:r>
+    </w:p>
+    <w:p>
+      <w:pPr>
+        <w:pStyle w:val="NormalWeb"/>
+        <w:shd w:val="clear" w:color="auto" w:fill="FFFFFF"/>
+        <w:spacing w:before="0" w:beforeAutospacing="0" w:after="240" w:afterAutospacing="0" w:line="480" w:lineRule="auto"/>
+        <w:jc w:val="both"/>
+        <w:rPr>
+          <w:color w:val="374151"/>
+        </w:rPr>
+      </w:pPr>
+    </w:p>
+    <w:p>
+      <w:pPr>
         <w:pStyle w:val="Judul2"/>
       </w:pPr>
       <w:r>
@@ -417,7 +579,6 @@
           <w:sz w:val="24"/>
           <w:szCs w:val="24"/>
         </w:rPr>
-        <w:lastRenderedPageBreak/>
         <w:t xml:space="preserve">Perancangan website ini, dapat kita lihat juga dibawah pembahasan mengenai pemodelan desain sistem secara menyeluruh dengan menggunakan </w:t>
       </w:r>
       <w:r>
@@ -507,9 +668,34 @@
     </w:p>
     <w:p>
       <w:pPr>
+        <w:spacing w:after="0" w:line="480" w:lineRule="auto"/>
+        <w:ind w:firstLine="709"/>
+        <w:jc w:val="both"/>
+        <w:rPr>
+          <w:rFonts w:ascii="Times New Roman" w:hAnsi="Times New Roman" w:cs="Times New Roman"/>
+          <w:sz w:val="24"/>
+          <w:szCs w:val="24"/>
+        </w:rPr>
+      </w:pPr>
+    </w:p>
+    <w:p>
+      <w:pPr>
+        <w:spacing w:after="0" w:line="480" w:lineRule="auto"/>
+        <w:ind w:firstLine="709"/>
+        <w:jc w:val="both"/>
+        <w:rPr>
+          <w:rFonts w:ascii="Times New Roman" w:hAnsi="Times New Roman" w:cs="Times New Roman"/>
+          <w:sz w:val="24"/>
+          <w:szCs w:val="24"/>
+        </w:rPr>
+      </w:pPr>
+    </w:p>
+    <w:p>
+      <w:pPr>
         <w:pStyle w:val="Judul4"/>
       </w:pPr>
       <w:r>
+        <w:lastRenderedPageBreak/>
         <w:t>4.2.1.1</w:t>
       </w:r>
       <w:r>
@@ -705,7 +891,6 @@
         <w:pStyle w:val="Keterangan"/>
       </w:pPr>
       <w:r>
-        <w:lastRenderedPageBreak/>
         <w:t xml:space="preserve">Tabel 4. </w:t>
       </w:r>
       <w:fldSimple w:instr=" SEQ Tabel_4. \* ARABIC ">
@@ -964,6 +1149,7 @@
                 <w:szCs w:val="24"/>
                 <w:lang w:val="id-ID"/>
               </w:rPr>
+              <w:lastRenderedPageBreak/>
               <w:t>2</w:t>
             </w:r>
           </w:p>
@@ -1121,6 +1307,14 @@
           <w:szCs w:val="22"/>
         </w:rPr>
         <w:t>Berikut ini adalah defenisi dari setiap use case yang ada pada use case diagram diatas.</w:t>
+      </w:r>
+      <w:r>
+        <w:rPr>
+          <w:rFonts w:ascii="Times New Roman" w:hAnsi="Times New Roman" w:cs="Times New Roman"/>
+          <w:sz w:val="24"/>
+          <w:szCs w:val="22"/>
+        </w:rPr>
+        <w:t xml:space="preserve"> Dijabarkan pada tabel 4.2:</w:t>
       </w:r>
     </w:p>
     <w:p>
@@ -1576,43 +1770,32 @@
                 <w:sz w:val="24"/>
                 <w:lang w:val="id-ID"/>
               </w:rPr>
-              <w:t xml:space="preserve">Proses untuk melakukan perubahan pada data biodata </w:t>
-            </w:r>
-            <w:r>
+              <w:t>Proses untuk melakukan perubahan pada data biodata apabila ada kesalahan penginputan yang dilakukan oleh admin</w:t>
+            </w:r>
+          </w:p>
+        </w:tc>
+        <w:tc>
+          <w:tcPr>
+            <w:tcW w:w="1978" w:type="dxa"/>
+          </w:tcPr>
+          <w:p>
+            <w:pPr>
+              <w:spacing w:line="480" w:lineRule="auto"/>
+              <w:jc w:val="both"/>
               <w:rPr>
                 <w:rFonts w:ascii="Times New Roman" w:hAnsi="Times New Roman" w:cs="Times New Roman"/>
                 <w:iCs/>
                 <w:sz w:val="24"/>
                 <w:lang w:val="id-ID"/>
               </w:rPr>
-              <w:lastRenderedPageBreak/>
-              <w:t>apabila ada kesalahan penginputan yang dilakukan oleh admin</w:t>
-            </w:r>
-          </w:p>
-        </w:tc>
-        <w:tc>
-          <w:tcPr>
-            <w:tcW w:w="1978" w:type="dxa"/>
-          </w:tcPr>
-          <w:p>
-            <w:pPr>
-              <w:spacing w:line="480" w:lineRule="auto"/>
-              <w:jc w:val="both"/>
+            </w:pPr>
+            <w:r>
               <w:rPr>
                 <w:rFonts w:ascii="Times New Roman" w:hAnsi="Times New Roman" w:cs="Times New Roman"/>
                 <w:iCs/>
                 <w:sz w:val="24"/>
                 <w:lang w:val="id-ID"/>
               </w:rPr>
-            </w:pPr>
-            <w:r>
-              <w:rPr>
-                <w:rFonts w:ascii="Times New Roman" w:hAnsi="Times New Roman" w:cs="Times New Roman"/>
-                <w:iCs/>
-                <w:sz w:val="24"/>
-                <w:lang w:val="id-ID"/>
-              </w:rPr>
-              <w:lastRenderedPageBreak/>
               <w:t>Siswa</w:t>
             </w:r>
           </w:p>
@@ -1747,6 +1930,7 @@
                 <w:szCs w:val="24"/>
                 <w:lang w:val="id-ID"/>
               </w:rPr>
+              <w:lastRenderedPageBreak/>
               <w:t>5</w:t>
             </w:r>
           </w:p>
@@ -2701,7 +2885,6 @@
                 <w:szCs w:val="24"/>
                 <w:lang w:val="id-ID"/>
               </w:rPr>
-              <w:lastRenderedPageBreak/>
               <w:t>14</w:t>
             </w:r>
           </w:p>
@@ -2914,6 +3097,7 @@
                 <w:szCs w:val="24"/>
                 <w:lang w:val="id-ID"/>
               </w:rPr>
+              <w:lastRenderedPageBreak/>
               <w:t>16</w:t>
             </w:r>
           </w:p>
@@ -3133,7 +3317,6 @@
         <w:pStyle w:val="Judul4"/>
       </w:pPr>
       <w:r>
-        <w:lastRenderedPageBreak/>
         <w:t>4.2.1.3</w:t>
       </w:r>
       <w:r>
@@ -3199,7 +3382,16 @@
           <w:sz w:val="24"/>
           <w:szCs w:val="24"/>
         </w:rPr>
-        <w:t xml:space="preserve"> yang mungkin terjadi pada sistem, dan akhir dalam sistem tersebut. Activity diagram pada dasarnya memiliki struktur yang hampir mirip dengan flowchart atau diagram alir dalam perancangan sistem secara terstruktur. </w:t>
+        <w:t xml:space="preserve"> yang mungkin terjadi pada sistem, dan akhir </w:t>
+      </w:r>
+      <w:r>
+        <w:rPr>
+          <w:rFonts w:ascii="Times New Roman" w:hAnsi="Times New Roman"/>
+          <w:sz w:val="24"/>
+          <w:szCs w:val="24"/>
+        </w:rPr>
+        <w:lastRenderedPageBreak/>
+        <w:t xml:space="preserve">dalam sistem tersebut. Activity diagram pada dasarnya memiliki struktur yang hampir mirip dengan flowchart atau diagram alir dalam perancangan sistem secara terstruktur. </w:t>
       </w:r>
       <w:r>
         <w:rPr>
@@ -3499,7 +3691,6 @@
           <w:sz w:val="24"/>
           <w:szCs w:val="24"/>
         </w:rPr>
-        <w:lastRenderedPageBreak/>
         <w:t>Activity Diagram Guru</w:t>
       </w:r>
     </w:p>
@@ -3582,6 +3773,7 @@
           <w:sz w:val="24"/>
           <w:szCs w:val="24"/>
         </w:rPr>
+        <w:lastRenderedPageBreak/>
         <w:drawing>
           <wp:inline distT="0" distB="0" distL="0" distR="0" wp14:anchorId="3E0FE69F" wp14:editId="0C78203A">
             <wp:extent cx="2290527" cy="4403851"/>
@@ -4767,10 +4959,10 @@
         </w:rPr>
         <w:lastRenderedPageBreak/>
         <w:drawing>
-          <wp:inline distT="0" distB="0" distL="0" distR="0" wp14:anchorId="0EFFD6F3" wp14:editId="57EDC2B3">
-            <wp:extent cx="5039995" cy="3789045"/>
-            <wp:effectExtent l="0" t="0" r="8255" b="1905"/>
-            <wp:docPr id="776421102" name="Gambar 1"/>
+          <wp:inline distT="0" distB="0" distL="0" distR="0" wp14:anchorId="36E1D98A" wp14:editId="05473478">
+            <wp:extent cx="5039995" cy="3900805"/>
+            <wp:effectExtent l="0" t="0" r="8255" b="4445"/>
+            <wp:docPr id="2020853288" name="Gambar 2"/>
             <wp:cNvGraphicFramePr>
               <a:graphicFrameLocks xmlns:a="http://schemas.openxmlformats.org/drawingml/2006/main" noChangeAspect="1"/>
             </wp:cNvGraphicFramePr>
@@ -4778,7 +4970,7 @@
               <a:graphicData uri="http://schemas.openxmlformats.org/drawingml/2006/picture">
                 <pic:pic xmlns:pic="http://schemas.openxmlformats.org/drawingml/2006/picture">
                   <pic:nvPicPr>
-                    <pic:cNvPr id="0" name="Picture 1"/>
+                    <pic:cNvPr id="0" name="Picture 3"/>
                     <pic:cNvPicPr>
                       <a:picLocks noChangeAspect="1" noChangeArrowheads="1"/>
                     </pic:cNvPicPr>
@@ -4799,7 +4991,7 @@
                   <pic:spPr bwMode="auto">
                     <a:xfrm>
                       <a:off x="0" y="0"/>
-                      <a:ext cx="5039995" cy="3789045"/>
+                      <a:ext cx="5039995" cy="3900805"/>
                     </a:xfrm>
                     <a:prstGeom prst="rect">
                       <a:avLst/>
@@ -4838,6 +5030,756 @@
     <w:p/>
     <w:p>
       <w:pPr>
+        <w:pStyle w:val="DaftarParagraf"/>
+        <w:numPr>
+          <w:ilvl w:val="0"/>
+          <w:numId w:val="3"/>
+        </w:numPr>
+        <w:spacing w:after="0" w:line="480" w:lineRule="auto"/>
+        <w:ind w:left="425" w:hanging="425"/>
+        <w:jc w:val="both"/>
+        <w:rPr>
+          <w:rFonts w:ascii="Times New Roman" w:hAnsi="Times New Roman" w:cs="Times New Roman"/>
+          <w:sz w:val="24"/>
+          <w:szCs w:val="22"/>
+        </w:rPr>
+      </w:pPr>
+      <w:r>
+        <w:rPr>
+          <w:rFonts w:ascii="Times New Roman" w:hAnsi="Times New Roman" w:cs="Times New Roman"/>
+          <w:sz w:val="24"/>
+          <w:szCs w:val="22"/>
+        </w:rPr>
+        <w:t xml:space="preserve">Desain Output </w:t>
+      </w:r>
+      <w:r>
+        <w:rPr>
+          <w:rFonts w:ascii="Times New Roman" w:hAnsi="Times New Roman" w:cs="Times New Roman"/>
+          <w:sz w:val="24"/>
+          <w:szCs w:val="22"/>
+        </w:rPr>
+        <w:t>Lihat Data Mata Pelajaran</w:t>
+      </w:r>
+    </w:p>
+    <w:p>
+      <w:pPr>
+        <w:pStyle w:val="DaftarParagraf"/>
+        <w:spacing w:line="480" w:lineRule="auto"/>
+        <w:ind w:left="426"/>
+        <w:jc w:val="both"/>
+        <w:rPr>
+          <w:rFonts w:ascii="Times New Roman" w:hAnsi="Times New Roman" w:cs="Times New Roman"/>
+          <w:sz w:val="24"/>
+          <w:szCs w:val="22"/>
+        </w:rPr>
+      </w:pPr>
+      <w:r>
+        <w:rPr>
+          <w:rFonts w:ascii="Times New Roman" w:hAnsi="Times New Roman" w:cs="Times New Roman"/>
+          <w:sz w:val="24"/>
+          <w:szCs w:val="22"/>
+        </w:rPr>
+        <w:t xml:space="preserve">Merupakan desain </w:t>
+      </w:r>
+      <w:r>
+        <w:rPr>
+          <w:rFonts w:ascii="Times New Roman" w:hAnsi="Times New Roman" w:cs="Times New Roman"/>
+          <w:sz w:val="24"/>
+          <w:szCs w:val="22"/>
+        </w:rPr>
+        <w:t>lihat data mata pelajaran,</w:t>
+      </w:r>
+      <w:r>
+        <w:rPr>
+          <w:rFonts w:ascii="Times New Roman" w:hAnsi="Times New Roman" w:cs="Times New Roman"/>
+          <w:sz w:val="24"/>
+          <w:szCs w:val="22"/>
+        </w:rPr>
+        <w:t xml:space="preserve"> desainnya dapat dilihat sebagai berikut pada gambar 4.</w:t>
+      </w:r>
+      <w:r>
+        <w:rPr>
+          <w:rFonts w:ascii="Times New Roman" w:hAnsi="Times New Roman" w:cs="Times New Roman"/>
+          <w:sz w:val="24"/>
+          <w:szCs w:val="22"/>
+        </w:rPr>
+        <w:t>10</w:t>
+      </w:r>
+      <w:r>
+        <w:rPr>
+          <w:rFonts w:ascii="Times New Roman" w:hAnsi="Times New Roman" w:cs="Times New Roman"/>
+          <w:sz w:val="24"/>
+          <w:szCs w:val="22"/>
+        </w:rPr>
+        <w:t xml:space="preserve"> :</w:t>
+      </w:r>
+    </w:p>
+    <w:p>
+      <w:pPr>
+        <w:spacing w:line="480" w:lineRule="auto"/>
+        <w:jc w:val="center"/>
+        <w:rPr>
+          <w:rFonts w:ascii="Times New Roman" w:hAnsi="Times New Roman" w:cs="Times New Roman"/>
+          <w:sz w:val="24"/>
+          <w:szCs w:val="22"/>
+        </w:rPr>
+      </w:pPr>
+      <w:r>
+        <w:rPr>
+          <w:noProof/>
+        </w:rPr>
+        <w:drawing>
+          <wp:inline distT="0" distB="0" distL="0" distR="0" wp14:anchorId="25F664A3" wp14:editId="545CC2C4">
+            <wp:extent cx="2305050" cy="1371600"/>
+            <wp:effectExtent l="0" t="0" r="0" b="0"/>
+            <wp:docPr id="1292704717" name="Gambar 1"/>
+            <wp:cNvGraphicFramePr>
+              <a:graphicFrameLocks xmlns:a="http://schemas.openxmlformats.org/drawingml/2006/main" noChangeAspect="1"/>
+            </wp:cNvGraphicFramePr>
+            <a:graphic xmlns:a="http://schemas.openxmlformats.org/drawingml/2006/main">
+              <a:graphicData uri="http://schemas.openxmlformats.org/drawingml/2006/picture">
+                <pic:pic xmlns:pic="http://schemas.openxmlformats.org/drawingml/2006/picture">
+                  <pic:nvPicPr>
+                    <pic:cNvPr id="0" name="Picture 1"/>
+                    <pic:cNvPicPr>
+                      <a:picLocks noChangeAspect="1" noChangeArrowheads="1"/>
+                    </pic:cNvPicPr>
+                  </pic:nvPicPr>
+                  <pic:blipFill>
+                    <a:blip r:embed="rId15">
+                      <a:extLst>
+                        <a:ext uri="{28A0092B-C50C-407E-A947-70E740481C1C}">
+                          <a14:useLocalDpi xmlns:a14="http://schemas.microsoft.com/office/drawing/2010/main" val="0"/>
+                        </a:ext>
+                      </a:extLst>
+                    </a:blip>
+                    <a:srcRect/>
+                    <a:stretch>
+                      <a:fillRect/>
+                    </a:stretch>
+                  </pic:blipFill>
+                  <pic:spPr bwMode="auto">
+                    <a:xfrm>
+                      <a:off x="0" y="0"/>
+                      <a:ext cx="2305050" cy="1371600"/>
+                    </a:xfrm>
+                    <a:prstGeom prst="rect">
+                      <a:avLst/>
+                    </a:prstGeom>
+                    <a:noFill/>
+                    <a:ln>
+                      <a:noFill/>
+                    </a:ln>
+                  </pic:spPr>
+                </pic:pic>
+              </a:graphicData>
+            </a:graphic>
+          </wp:inline>
+        </w:drawing>
+      </w:r>
+    </w:p>
+    <w:p>
+      <w:pPr>
+        <w:pStyle w:val="Keterangan"/>
+      </w:pPr>
+      <w:r>
+        <w:t xml:space="preserve">Gambar 4. </w:t>
+      </w:r>
+      <w:fldSimple w:instr=" SEQ Gambar_4. \* ARABIC ">
+        <w:r>
+          <w:rPr>
+            <w:noProof/>
+          </w:rPr>
+          <w:t>10</w:t>
+        </w:r>
+      </w:fldSimple>
+      <w:r>
+        <w:t xml:space="preserve"> Desain Output Lihat Data Mata Pelajaran</w:t>
+      </w:r>
+    </w:p>
+    <w:p/>
+    <w:p>
+      <w:pPr>
+        <w:pStyle w:val="DaftarParagraf"/>
+        <w:numPr>
+          <w:ilvl w:val="0"/>
+          <w:numId w:val="3"/>
+        </w:numPr>
+        <w:spacing w:after="0" w:line="480" w:lineRule="auto"/>
+        <w:ind w:left="425" w:hanging="425"/>
+        <w:jc w:val="both"/>
+        <w:rPr>
+          <w:rFonts w:ascii="Times New Roman" w:hAnsi="Times New Roman" w:cs="Times New Roman"/>
+          <w:sz w:val="24"/>
+          <w:szCs w:val="22"/>
+        </w:rPr>
+      </w:pPr>
+      <w:r>
+        <w:rPr>
+          <w:rFonts w:ascii="Times New Roman" w:hAnsi="Times New Roman" w:cs="Times New Roman"/>
+          <w:sz w:val="24"/>
+          <w:szCs w:val="22"/>
+        </w:rPr>
+        <w:lastRenderedPageBreak/>
+        <w:t xml:space="preserve">Desain Output Lihat Data </w:t>
+      </w:r>
+      <w:r>
+        <w:rPr>
+          <w:rFonts w:ascii="Times New Roman" w:hAnsi="Times New Roman" w:cs="Times New Roman"/>
+          <w:sz w:val="24"/>
+          <w:szCs w:val="22"/>
+        </w:rPr>
+        <w:t>Kelas</w:t>
+      </w:r>
+    </w:p>
+    <w:p>
+      <w:pPr>
+        <w:pStyle w:val="DaftarParagraf"/>
+        <w:spacing w:line="480" w:lineRule="auto"/>
+        <w:ind w:left="426"/>
+        <w:jc w:val="both"/>
+        <w:rPr>
+          <w:rFonts w:ascii="Times New Roman" w:hAnsi="Times New Roman" w:cs="Times New Roman"/>
+          <w:sz w:val="24"/>
+          <w:szCs w:val="22"/>
+        </w:rPr>
+      </w:pPr>
+      <w:r>
+        <w:rPr>
+          <w:rFonts w:ascii="Times New Roman" w:hAnsi="Times New Roman" w:cs="Times New Roman"/>
+          <w:sz w:val="24"/>
+          <w:szCs w:val="22"/>
+        </w:rPr>
+        <w:t xml:space="preserve">Merupakan desain </w:t>
+      </w:r>
+      <w:r>
+        <w:rPr>
+          <w:rFonts w:ascii="Times New Roman" w:hAnsi="Times New Roman" w:cs="Times New Roman"/>
+          <w:sz w:val="24"/>
+          <w:szCs w:val="22"/>
+        </w:rPr>
+        <w:t xml:space="preserve">lihat data </w:t>
+      </w:r>
+      <w:r>
+        <w:rPr>
+          <w:rFonts w:ascii="Times New Roman" w:hAnsi="Times New Roman" w:cs="Times New Roman"/>
+          <w:sz w:val="24"/>
+          <w:szCs w:val="22"/>
+        </w:rPr>
+        <w:t>kelas</w:t>
+      </w:r>
+      <w:r>
+        <w:rPr>
+          <w:rFonts w:ascii="Times New Roman" w:hAnsi="Times New Roman" w:cs="Times New Roman"/>
+          <w:sz w:val="24"/>
+          <w:szCs w:val="22"/>
+        </w:rPr>
+        <w:t>,</w:t>
+      </w:r>
+      <w:r>
+        <w:rPr>
+          <w:rFonts w:ascii="Times New Roman" w:hAnsi="Times New Roman" w:cs="Times New Roman"/>
+          <w:sz w:val="24"/>
+          <w:szCs w:val="22"/>
+        </w:rPr>
+        <w:t xml:space="preserve"> desainnya dapat dilihat sebagai berikut pada gambar 4.</w:t>
+      </w:r>
+      <w:r>
+        <w:rPr>
+          <w:rFonts w:ascii="Times New Roman" w:hAnsi="Times New Roman" w:cs="Times New Roman"/>
+          <w:sz w:val="24"/>
+          <w:szCs w:val="22"/>
+        </w:rPr>
+        <w:t>1</w:t>
+      </w:r>
+      <w:r>
+        <w:rPr>
+          <w:rFonts w:ascii="Times New Roman" w:hAnsi="Times New Roman" w:cs="Times New Roman"/>
+          <w:sz w:val="24"/>
+          <w:szCs w:val="22"/>
+        </w:rPr>
+        <w:t>1</w:t>
+      </w:r>
+      <w:r>
+        <w:rPr>
+          <w:rFonts w:ascii="Times New Roman" w:hAnsi="Times New Roman" w:cs="Times New Roman"/>
+          <w:sz w:val="24"/>
+          <w:szCs w:val="22"/>
+        </w:rPr>
+        <w:t xml:space="preserve"> :</w:t>
+      </w:r>
+    </w:p>
+    <w:p>
+      <w:pPr>
+        <w:spacing w:line="480" w:lineRule="auto"/>
+        <w:jc w:val="center"/>
+        <w:rPr>
+          <w:rFonts w:ascii="Times New Roman" w:hAnsi="Times New Roman" w:cs="Times New Roman"/>
+          <w:sz w:val="24"/>
+          <w:szCs w:val="22"/>
+        </w:rPr>
+      </w:pPr>
+      <w:r>
+        <w:rPr>
+          <w:noProof/>
+        </w:rPr>
+        <w:drawing>
+          <wp:inline distT="0" distB="0" distL="0" distR="0" wp14:anchorId="4572F4D0" wp14:editId="7A156BB0">
+            <wp:extent cx="2305050" cy="1371600"/>
+            <wp:effectExtent l="0" t="0" r="0" b="0"/>
+            <wp:docPr id="1905958924" name="Gambar 2"/>
+            <wp:cNvGraphicFramePr>
+              <a:graphicFrameLocks xmlns:a="http://schemas.openxmlformats.org/drawingml/2006/main" noChangeAspect="1"/>
+            </wp:cNvGraphicFramePr>
+            <a:graphic xmlns:a="http://schemas.openxmlformats.org/drawingml/2006/main">
+              <a:graphicData uri="http://schemas.openxmlformats.org/drawingml/2006/picture">
+                <pic:pic xmlns:pic="http://schemas.openxmlformats.org/drawingml/2006/picture">
+                  <pic:nvPicPr>
+                    <pic:cNvPr id="0" name="Picture 3"/>
+                    <pic:cNvPicPr>
+                      <a:picLocks noChangeAspect="1" noChangeArrowheads="1"/>
+                    </pic:cNvPicPr>
+                  </pic:nvPicPr>
+                  <pic:blipFill>
+                    <a:blip r:embed="rId16">
+                      <a:extLst>
+                        <a:ext uri="{28A0092B-C50C-407E-A947-70E740481C1C}">
+                          <a14:useLocalDpi xmlns:a14="http://schemas.microsoft.com/office/drawing/2010/main" val="0"/>
+                        </a:ext>
+                      </a:extLst>
+                    </a:blip>
+                    <a:srcRect/>
+                    <a:stretch>
+                      <a:fillRect/>
+                    </a:stretch>
+                  </pic:blipFill>
+                  <pic:spPr bwMode="auto">
+                    <a:xfrm>
+                      <a:off x="0" y="0"/>
+                      <a:ext cx="2305050" cy="1371600"/>
+                    </a:xfrm>
+                    <a:prstGeom prst="rect">
+                      <a:avLst/>
+                    </a:prstGeom>
+                    <a:noFill/>
+                    <a:ln>
+                      <a:noFill/>
+                    </a:ln>
+                  </pic:spPr>
+                </pic:pic>
+              </a:graphicData>
+            </a:graphic>
+          </wp:inline>
+        </w:drawing>
+      </w:r>
+    </w:p>
+    <w:p>
+      <w:pPr>
+        <w:pStyle w:val="Keterangan"/>
+      </w:pPr>
+      <w:r>
+        <w:t xml:space="preserve">Gambar 4. </w:t>
+      </w:r>
+      <w:fldSimple w:instr=" SEQ Gambar_4. \* ARABIC ">
+        <w:r>
+          <w:rPr>
+            <w:noProof/>
+          </w:rPr>
+          <w:t>11</w:t>
+        </w:r>
+      </w:fldSimple>
+      <w:r>
+        <w:t xml:space="preserve"> Desain Output Lihat Data Kelas</w:t>
+      </w:r>
+    </w:p>
+    <w:p/>
+    <w:p>
+      <w:pPr>
+        <w:pStyle w:val="DaftarParagraf"/>
+        <w:numPr>
+          <w:ilvl w:val="0"/>
+          <w:numId w:val="3"/>
+        </w:numPr>
+        <w:spacing w:after="0" w:line="480" w:lineRule="auto"/>
+        <w:ind w:left="425" w:hanging="425"/>
+        <w:jc w:val="both"/>
+        <w:rPr>
+          <w:rFonts w:ascii="Times New Roman" w:hAnsi="Times New Roman" w:cs="Times New Roman"/>
+          <w:sz w:val="24"/>
+          <w:szCs w:val="22"/>
+        </w:rPr>
+      </w:pPr>
+      <w:r>
+        <w:rPr>
+          <w:rFonts w:ascii="Times New Roman" w:hAnsi="Times New Roman" w:cs="Times New Roman"/>
+          <w:sz w:val="24"/>
+          <w:szCs w:val="22"/>
+        </w:rPr>
+        <w:t xml:space="preserve">Desain Output Lihat Data </w:t>
+      </w:r>
+      <w:r>
+        <w:rPr>
+          <w:rFonts w:ascii="Times New Roman" w:hAnsi="Times New Roman" w:cs="Times New Roman"/>
+          <w:sz w:val="24"/>
+          <w:szCs w:val="22"/>
+        </w:rPr>
+        <w:t>Siswa</w:t>
+      </w:r>
+    </w:p>
+    <w:p>
+      <w:pPr>
+        <w:pStyle w:val="DaftarParagraf"/>
+        <w:spacing w:line="480" w:lineRule="auto"/>
+        <w:ind w:left="426"/>
+        <w:jc w:val="both"/>
+        <w:rPr>
+          <w:rFonts w:ascii="Times New Roman" w:hAnsi="Times New Roman" w:cs="Times New Roman"/>
+          <w:sz w:val="24"/>
+          <w:szCs w:val="22"/>
+        </w:rPr>
+      </w:pPr>
+      <w:r>
+        <w:rPr>
+          <w:rFonts w:ascii="Times New Roman" w:hAnsi="Times New Roman" w:cs="Times New Roman"/>
+          <w:sz w:val="24"/>
+          <w:szCs w:val="22"/>
+        </w:rPr>
+        <w:t xml:space="preserve">Merupakan desain </w:t>
+      </w:r>
+      <w:r>
+        <w:rPr>
+          <w:rFonts w:ascii="Times New Roman" w:hAnsi="Times New Roman" w:cs="Times New Roman"/>
+          <w:sz w:val="24"/>
+          <w:szCs w:val="22"/>
+        </w:rPr>
+        <w:t xml:space="preserve">lihat data </w:t>
+      </w:r>
+      <w:r>
+        <w:rPr>
+          <w:rFonts w:ascii="Times New Roman" w:hAnsi="Times New Roman" w:cs="Times New Roman"/>
+          <w:sz w:val="24"/>
+          <w:szCs w:val="22"/>
+        </w:rPr>
+        <w:t>siswa</w:t>
+      </w:r>
+      <w:r>
+        <w:rPr>
+          <w:rFonts w:ascii="Times New Roman" w:hAnsi="Times New Roman" w:cs="Times New Roman"/>
+          <w:sz w:val="24"/>
+          <w:szCs w:val="22"/>
+        </w:rPr>
+        <w:t>,</w:t>
+      </w:r>
+      <w:r>
+        <w:rPr>
+          <w:rFonts w:ascii="Times New Roman" w:hAnsi="Times New Roman" w:cs="Times New Roman"/>
+          <w:sz w:val="24"/>
+          <w:szCs w:val="22"/>
+        </w:rPr>
+        <w:t xml:space="preserve"> desainnya dapat dilihat sebagai berikut pada gambar 4.</w:t>
+      </w:r>
+      <w:r>
+        <w:rPr>
+          <w:rFonts w:ascii="Times New Roman" w:hAnsi="Times New Roman" w:cs="Times New Roman"/>
+          <w:sz w:val="24"/>
+          <w:szCs w:val="22"/>
+        </w:rPr>
+        <w:t>1</w:t>
+      </w:r>
+      <w:r>
+        <w:rPr>
+          <w:rFonts w:ascii="Times New Roman" w:hAnsi="Times New Roman" w:cs="Times New Roman"/>
+          <w:sz w:val="24"/>
+          <w:szCs w:val="22"/>
+        </w:rPr>
+        <w:t>2</w:t>
+      </w:r>
+      <w:r>
+        <w:rPr>
+          <w:rFonts w:ascii="Times New Roman" w:hAnsi="Times New Roman" w:cs="Times New Roman"/>
+          <w:sz w:val="24"/>
+          <w:szCs w:val="22"/>
+        </w:rPr>
+        <w:t xml:space="preserve"> :</w:t>
+      </w:r>
+    </w:p>
+    <w:p>
+      <w:pPr>
+        <w:spacing w:line="480" w:lineRule="auto"/>
+        <w:jc w:val="both"/>
+        <w:rPr>
+          <w:rFonts w:ascii="Times New Roman" w:hAnsi="Times New Roman" w:cs="Times New Roman"/>
+          <w:sz w:val="24"/>
+          <w:szCs w:val="22"/>
+        </w:rPr>
+      </w:pPr>
+      <w:r>
+        <w:rPr>
+          <w:noProof/>
+        </w:rPr>
+        <w:drawing>
+          <wp:inline distT="0" distB="0" distL="0" distR="0" wp14:anchorId="14747FFA" wp14:editId="64A77BC4">
+            <wp:extent cx="5039995" cy="1003300"/>
+            <wp:effectExtent l="0" t="0" r="8255" b="6350"/>
+            <wp:docPr id="480466848" name="Gambar 3"/>
+            <wp:cNvGraphicFramePr>
+              <a:graphicFrameLocks xmlns:a="http://schemas.openxmlformats.org/drawingml/2006/main" noChangeAspect="1"/>
+            </wp:cNvGraphicFramePr>
+            <a:graphic xmlns:a="http://schemas.openxmlformats.org/drawingml/2006/main">
+              <a:graphicData uri="http://schemas.openxmlformats.org/drawingml/2006/picture">
+                <pic:pic xmlns:pic="http://schemas.openxmlformats.org/drawingml/2006/picture">
+                  <pic:nvPicPr>
+                    <pic:cNvPr id="0" name="Picture 5"/>
+                    <pic:cNvPicPr>
+                      <a:picLocks noChangeAspect="1" noChangeArrowheads="1"/>
+                    </pic:cNvPicPr>
+                  </pic:nvPicPr>
+                  <pic:blipFill>
+                    <a:blip r:embed="rId17">
+                      <a:extLst>
+                        <a:ext uri="{28A0092B-C50C-407E-A947-70E740481C1C}">
+                          <a14:useLocalDpi xmlns:a14="http://schemas.microsoft.com/office/drawing/2010/main" val="0"/>
+                        </a:ext>
+                      </a:extLst>
+                    </a:blip>
+                    <a:srcRect/>
+                    <a:stretch>
+                      <a:fillRect/>
+                    </a:stretch>
+                  </pic:blipFill>
+                  <pic:spPr bwMode="auto">
+                    <a:xfrm>
+                      <a:off x="0" y="0"/>
+                      <a:ext cx="5039995" cy="1003300"/>
+                    </a:xfrm>
+                    <a:prstGeom prst="rect">
+                      <a:avLst/>
+                    </a:prstGeom>
+                    <a:noFill/>
+                    <a:ln>
+                      <a:noFill/>
+                    </a:ln>
+                  </pic:spPr>
+                </pic:pic>
+              </a:graphicData>
+            </a:graphic>
+          </wp:inline>
+        </w:drawing>
+      </w:r>
+    </w:p>
+    <w:p>
+      <w:pPr>
+        <w:pStyle w:val="Keterangan"/>
+      </w:pPr>
+      <w:r>
+        <w:t xml:space="preserve">Gambar 4. </w:t>
+      </w:r>
+      <w:fldSimple w:instr=" SEQ Gambar_4. \* ARABIC ">
+        <w:r>
+          <w:rPr>
+            <w:noProof/>
+          </w:rPr>
+          <w:t>12</w:t>
+        </w:r>
+      </w:fldSimple>
+      <w:r>
+        <w:t xml:space="preserve"> Desain Output Lihat Data Siswa</w:t>
+      </w:r>
+    </w:p>
+    <w:p/>
+    <w:p>
+      <w:pPr>
+        <w:pStyle w:val="DaftarParagraf"/>
+        <w:numPr>
+          <w:ilvl w:val="0"/>
+          <w:numId w:val="3"/>
+        </w:numPr>
+        <w:spacing w:after="0" w:line="480" w:lineRule="auto"/>
+        <w:ind w:left="425" w:hanging="425"/>
+        <w:jc w:val="both"/>
+        <w:rPr>
+          <w:rFonts w:ascii="Times New Roman" w:hAnsi="Times New Roman" w:cs="Times New Roman"/>
+          <w:sz w:val="24"/>
+          <w:szCs w:val="22"/>
+        </w:rPr>
+      </w:pPr>
+      <w:r>
+        <w:rPr>
+          <w:rFonts w:ascii="Times New Roman" w:hAnsi="Times New Roman" w:cs="Times New Roman"/>
+          <w:sz w:val="24"/>
+          <w:szCs w:val="22"/>
+        </w:rPr>
+        <w:t xml:space="preserve">Desain Output Lihat Data </w:t>
+      </w:r>
+      <w:r>
+        <w:rPr>
+          <w:rFonts w:ascii="Times New Roman" w:hAnsi="Times New Roman" w:cs="Times New Roman"/>
+          <w:sz w:val="24"/>
+          <w:szCs w:val="22"/>
+        </w:rPr>
+        <w:t>Guru</w:t>
+      </w:r>
+    </w:p>
+    <w:p>
+      <w:pPr>
+        <w:pStyle w:val="DaftarParagraf"/>
+        <w:spacing w:line="480" w:lineRule="auto"/>
+        <w:ind w:left="426"/>
+        <w:jc w:val="both"/>
+        <w:rPr>
+          <w:rFonts w:ascii="Times New Roman" w:hAnsi="Times New Roman" w:cs="Times New Roman"/>
+          <w:sz w:val="24"/>
+          <w:szCs w:val="22"/>
+        </w:rPr>
+      </w:pPr>
+      <w:r>
+        <w:rPr>
+          <w:rFonts w:ascii="Times New Roman" w:hAnsi="Times New Roman" w:cs="Times New Roman"/>
+          <w:sz w:val="24"/>
+          <w:szCs w:val="22"/>
+        </w:rPr>
+        <w:t xml:space="preserve">Merupakan desain </w:t>
+      </w:r>
+      <w:r>
+        <w:rPr>
+          <w:rFonts w:ascii="Times New Roman" w:hAnsi="Times New Roman" w:cs="Times New Roman"/>
+          <w:sz w:val="24"/>
+          <w:szCs w:val="22"/>
+        </w:rPr>
+        <w:t xml:space="preserve">lihat data </w:t>
+      </w:r>
+      <w:r>
+        <w:rPr>
+          <w:rFonts w:ascii="Times New Roman" w:hAnsi="Times New Roman" w:cs="Times New Roman"/>
+          <w:sz w:val="24"/>
+          <w:szCs w:val="22"/>
+        </w:rPr>
+        <w:t>guru</w:t>
+      </w:r>
+      <w:r>
+        <w:rPr>
+          <w:rFonts w:ascii="Times New Roman" w:hAnsi="Times New Roman" w:cs="Times New Roman"/>
+          <w:sz w:val="24"/>
+          <w:szCs w:val="22"/>
+        </w:rPr>
+        <w:t>,</w:t>
+      </w:r>
+      <w:r>
+        <w:rPr>
+          <w:rFonts w:ascii="Times New Roman" w:hAnsi="Times New Roman" w:cs="Times New Roman"/>
+          <w:sz w:val="24"/>
+          <w:szCs w:val="22"/>
+        </w:rPr>
+        <w:t xml:space="preserve"> desainnya dapat dilihat sebagai berikut pada gambar 4.</w:t>
+      </w:r>
+      <w:r>
+        <w:rPr>
+          <w:rFonts w:ascii="Times New Roman" w:hAnsi="Times New Roman" w:cs="Times New Roman"/>
+          <w:sz w:val="24"/>
+          <w:szCs w:val="22"/>
+        </w:rPr>
+        <w:t>1</w:t>
+      </w:r>
+      <w:r>
+        <w:rPr>
+          <w:rFonts w:ascii="Times New Roman" w:hAnsi="Times New Roman" w:cs="Times New Roman"/>
+          <w:sz w:val="24"/>
+          <w:szCs w:val="22"/>
+        </w:rPr>
+        <w:t>3</w:t>
+      </w:r>
+      <w:r>
+        <w:rPr>
+          <w:rFonts w:ascii="Times New Roman" w:hAnsi="Times New Roman" w:cs="Times New Roman"/>
+          <w:sz w:val="24"/>
+          <w:szCs w:val="22"/>
+        </w:rPr>
+        <w:t xml:space="preserve"> :</w:t>
+      </w:r>
+    </w:p>
+    <w:p/>
+    <w:p/>
+    <w:p>
+      <w:pPr>
+        <w:jc w:val="center"/>
+      </w:pPr>
+      <w:r>
+        <w:rPr>
+          <w:noProof/>
+        </w:rPr>
+        <w:lastRenderedPageBreak/>
+        <w:drawing>
+          <wp:inline distT="0" distB="0" distL="0" distR="0" wp14:anchorId="412C4780" wp14:editId="01C884CA">
+            <wp:extent cx="4972050" cy="1371600"/>
+            <wp:effectExtent l="0" t="0" r="0" b="0"/>
+            <wp:docPr id="146927776" name="Gambar 4"/>
+            <wp:cNvGraphicFramePr>
+              <a:graphicFrameLocks xmlns:a="http://schemas.openxmlformats.org/drawingml/2006/main" noChangeAspect="1"/>
+            </wp:cNvGraphicFramePr>
+            <a:graphic xmlns:a="http://schemas.openxmlformats.org/drawingml/2006/main">
+              <a:graphicData uri="http://schemas.openxmlformats.org/drawingml/2006/picture">
+                <pic:pic xmlns:pic="http://schemas.openxmlformats.org/drawingml/2006/picture">
+                  <pic:nvPicPr>
+                    <pic:cNvPr id="0" name="Picture 7"/>
+                    <pic:cNvPicPr>
+                      <a:picLocks noChangeAspect="1" noChangeArrowheads="1"/>
+                    </pic:cNvPicPr>
+                  </pic:nvPicPr>
+                  <pic:blipFill>
+                    <a:blip r:embed="rId18">
+                      <a:extLst>
+                        <a:ext uri="{28A0092B-C50C-407E-A947-70E740481C1C}">
+                          <a14:useLocalDpi xmlns:a14="http://schemas.microsoft.com/office/drawing/2010/main" val="0"/>
+                        </a:ext>
+                      </a:extLst>
+                    </a:blip>
+                    <a:srcRect/>
+                    <a:stretch>
+                      <a:fillRect/>
+                    </a:stretch>
+                  </pic:blipFill>
+                  <pic:spPr bwMode="auto">
+                    <a:xfrm>
+                      <a:off x="0" y="0"/>
+                      <a:ext cx="4972050" cy="1371600"/>
+                    </a:xfrm>
+                    <a:prstGeom prst="rect">
+                      <a:avLst/>
+                    </a:prstGeom>
+                    <a:noFill/>
+                    <a:ln>
+                      <a:noFill/>
+                    </a:ln>
+                  </pic:spPr>
+                </pic:pic>
+              </a:graphicData>
+            </a:graphic>
+          </wp:inline>
+        </w:drawing>
+      </w:r>
+    </w:p>
+    <w:p>
+      <w:pPr>
+        <w:pStyle w:val="Keterangan"/>
+      </w:pPr>
+      <w:r>
+        <w:t xml:space="preserve">Gambar 4. </w:t>
+      </w:r>
+      <w:fldSimple w:instr=" SEQ Gambar_4. \* ARABIC ">
+        <w:r>
+          <w:rPr>
+            <w:noProof/>
+          </w:rPr>
+          <w:t>13</w:t>
+        </w:r>
+      </w:fldSimple>
+      <w:r>
+        <w:t xml:space="preserve"> Desain Output Lihat Data Guru</w:t>
+      </w:r>
+    </w:p>
+    <w:p/>
+    <w:p>
+      <w:pPr>
         <w:pStyle w:val="Judul4"/>
       </w:pPr>
       <w:r>
@@ -4934,15 +5876,15 @@
           <w:sz w:val="24"/>
           <w:szCs w:val="22"/>
         </w:rPr>
-        <w:t>0</w:t>
-      </w:r>
-      <w:r>
-        <w:rPr>
-          <w:rFonts w:ascii="Times New Roman" w:hAnsi="Times New Roman" w:cs="Times New Roman"/>
-          <w:sz w:val="24"/>
-          <w:szCs w:val="22"/>
-        </w:rPr>
-        <w:t xml:space="preserve"> dibawah ini :</w:t>
+        <w:t xml:space="preserve">4 </w:t>
+      </w:r>
+      <w:r>
+        <w:rPr>
+          <w:rFonts w:ascii="Times New Roman" w:hAnsi="Times New Roman" w:cs="Times New Roman"/>
+          <w:sz w:val="24"/>
+          <w:szCs w:val="22"/>
+        </w:rPr>
+        <w:t>dibawah ini :</w:t>
       </w:r>
     </w:p>
     <w:p>
@@ -4959,7 +5901,6 @@
         <w:rPr>
           <w:noProof/>
         </w:rPr>
-        <w:lastRenderedPageBreak/>
         <w:drawing>
           <wp:inline distT="0" distB="0" distL="0" distR="0" wp14:anchorId="1E3F602E" wp14:editId="3F0DDE12">
             <wp:extent cx="5039995" cy="2292985"/>
@@ -4978,7 +5919,7 @@
                     </pic:cNvPicPr>
                   </pic:nvPicPr>
                   <pic:blipFill>
-                    <a:blip r:embed="rId15">
+                    <a:blip r:embed="rId19">
                       <a:extLst>
                         <a:ext uri="{28A0092B-C50C-407E-A947-70E740481C1C}">
                           <a14:useLocalDpi xmlns:a14="http://schemas.microsoft.com/office/drawing/2010/main" val="0"/>
@@ -5022,13 +5963,14 @@
           <w:rPr>
             <w:noProof/>
           </w:rPr>
-          <w:t>10</w:t>
+          <w:t>14</w:t>
         </w:r>
       </w:fldSimple>
       <w:r>
         <w:t xml:space="preserve"> Desain Input Data Siswa</w:t>
       </w:r>
     </w:p>
+    <w:p/>
     <w:p/>
     <w:p>
       <w:pPr>
@@ -5052,6 +5994,7 @@
           <w:sz w:val="24"/>
           <w:szCs w:val="22"/>
         </w:rPr>
+        <w:lastRenderedPageBreak/>
         <w:t>Desain Input Data Kelas</w:t>
       </w:r>
     </w:p>
@@ -5096,7 +6039,15 @@
           <w:sz w:val="24"/>
           <w:szCs w:val="22"/>
         </w:rPr>
-        <w:t xml:space="preserve">1 </w:t>
+        <w:t>5</w:t>
+      </w:r>
+      <w:r>
+        <w:rPr>
+          <w:rFonts w:ascii="Times New Roman" w:hAnsi="Times New Roman" w:cs="Times New Roman"/>
+          <w:sz w:val="24"/>
+          <w:szCs w:val="22"/>
+        </w:rPr>
+        <w:t xml:space="preserve"> </w:t>
       </w:r>
       <w:r>
         <w:rPr>
@@ -5133,7 +6084,7 @@
                     </pic:cNvPicPr>
                   </pic:nvPicPr>
                   <pic:blipFill>
-                    <a:blip r:embed="rId16">
+                    <a:blip r:embed="rId20">
                       <a:extLst>
                         <a:ext uri="{28A0092B-C50C-407E-A947-70E740481C1C}">
                           <a14:useLocalDpi xmlns:a14="http://schemas.microsoft.com/office/drawing/2010/main" val="0"/>
@@ -5177,7 +6128,7 @@
           <w:rPr>
             <w:noProof/>
           </w:rPr>
-          <w:t>11</w:t>
+          <w:t>15</w:t>
         </w:r>
       </w:fldSimple>
       <w:r>
@@ -5254,7 +6205,7 @@
           <w:sz w:val="24"/>
           <w:szCs w:val="22"/>
         </w:rPr>
-        <w:t>2</w:t>
+        <w:t>6</w:t>
       </w:r>
       <w:r>
         <w:rPr>
@@ -5273,7 +6224,6 @@
         <w:rPr>
           <w:noProof/>
         </w:rPr>
-        <w:lastRenderedPageBreak/>
         <w:drawing>
           <wp:inline distT="0" distB="0" distL="0" distR="0" wp14:anchorId="66220B63" wp14:editId="7612511A">
             <wp:extent cx="4612005" cy="1637665"/>
@@ -5292,7 +6242,7 @@
                     </pic:cNvPicPr>
                   </pic:nvPicPr>
                   <pic:blipFill>
-                    <a:blip r:embed="rId17">
+                    <a:blip r:embed="rId21">
                       <a:extLst>
                         <a:ext uri="{28A0092B-C50C-407E-A947-70E740481C1C}">
                           <a14:useLocalDpi xmlns:a14="http://schemas.microsoft.com/office/drawing/2010/main" val="0"/>
@@ -5336,7 +6286,7 @@
           <w:rPr>
             <w:noProof/>
           </w:rPr>
-          <w:t>12</w:t>
+          <w:t>16</w:t>
         </w:r>
       </w:fldSimple>
       <w:r>
@@ -5416,7 +6366,7 @@
           <w:sz w:val="24"/>
           <w:szCs w:val="22"/>
         </w:rPr>
-        <w:t>3</w:t>
+        <w:t>7</w:t>
       </w:r>
       <w:r>
         <w:rPr>
@@ -5432,6 +6382,7 @@
         <w:rPr>
           <w:noProof/>
         </w:rPr>
+        <w:lastRenderedPageBreak/>
         <w:drawing>
           <wp:inline distT="0" distB="0" distL="0" distR="0" wp14:anchorId="59F155C8" wp14:editId="75AAD5DD">
             <wp:extent cx="5039995" cy="2219325"/>
@@ -5450,7 +6401,7 @@
                     </pic:cNvPicPr>
                   </pic:nvPicPr>
                   <pic:blipFill>
-                    <a:blip r:embed="rId18">
+                    <a:blip r:embed="rId22">
                       <a:extLst>
                         <a:ext uri="{28A0092B-C50C-407E-A947-70E740481C1C}">
                           <a14:useLocalDpi xmlns:a14="http://schemas.microsoft.com/office/drawing/2010/main" val="0"/>
@@ -5494,7 +6445,7 @@
           <w:rPr>
             <w:noProof/>
           </w:rPr>
-          <w:t>13</w:t>
+          <w:t>17</w:t>
         </w:r>
       </w:fldSimple>
       <w:r>
@@ -5571,7 +6522,7 @@
           <w:sz w:val="24"/>
           <w:szCs w:val="22"/>
         </w:rPr>
-        <w:t>4</w:t>
+        <w:t>8</w:t>
       </w:r>
       <w:r>
         <w:rPr>
@@ -5604,7 +6555,6 @@
         <w:rPr>
           <w:noProof/>
         </w:rPr>
-        <w:lastRenderedPageBreak/>
         <w:drawing>
           <wp:inline distT="0" distB="0" distL="0" distR="0" wp14:anchorId="3BDBA974" wp14:editId="021D6D39">
             <wp:extent cx="5039995" cy="2124710"/>
@@ -5623,7 +6573,7 @@
                     </pic:cNvPicPr>
                   </pic:nvPicPr>
                   <pic:blipFill>
-                    <a:blip r:embed="rId19">
+                    <a:blip r:embed="rId23">
                       <a:extLst>
                         <a:ext uri="{28A0092B-C50C-407E-A947-70E740481C1C}">
                           <a14:useLocalDpi xmlns:a14="http://schemas.microsoft.com/office/drawing/2010/main" val="0"/>
@@ -5667,7 +6617,7 @@
           <w:rPr>
             <w:noProof/>
           </w:rPr>
-          <w:t>14</w:t>
+          <w:t>18</w:t>
         </w:r>
       </w:fldSimple>
       <w:r>
@@ -5705,7 +6655,16 @@
           <w:sz w:val="24"/>
           <w:szCs w:val="24"/>
         </w:rPr>
-        <w:t>Desain file merupakan suatu desain yang nantinya digunakan untuk menyimpan data-data yang telah diinputkan oleh user ke dalam database sehingga nantinya dapat menghasilkan suatu informasi atau laporan. Disamping itu fungsi dari desain file adalah untuk proses pengolahan data, proses pengentrian data maupun pembuatan laporan.</w:t>
+        <w:t xml:space="preserve">Desain file merupakan suatu desain yang nantinya digunakan untuk menyimpan data-data yang telah diinputkan oleh user ke dalam database sehingga </w:t>
+      </w:r>
+      <w:r>
+        <w:rPr>
+          <w:rFonts w:ascii="Times New Roman" w:hAnsi="Times New Roman" w:cs="Times New Roman"/>
+          <w:sz w:val="24"/>
+          <w:szCs w:val="24"/>
+        </w:rPr>
+        <w:lastRenderedPageBreak/>
+        <w:t>nantinya dapat menghasilkan suatu informasi atau laporan. Disamping itu fungsi dari desain file adalah untuk proses pengolahan data, proses pengentrian data maupun pembuatan laporan.</w:t>
       </w:r>
     </w:p>
     <w:p>
@@ -5871,50 +6830,9 @@
     </w:p>
     <w:p>
       <w:pPr>
-        <w:spacing w:after="0" w:line="480" w:lineRule="auto"/>
-        <w:rPr>
-          <w:rFonts w:ascii="Times New Roman" w:hAnsi="Times New Roman" w:cs="Times New Roman"/>
-          <w:sz w:val="24"/>
-          <w:szCs w:val="22"/>
-        </w:rPr>
-      </w:pPr>
-    </w:p>
-    <w:p>
-      <w:pPr>
-        <w:spacing w:after="0" w:line="480" w:lineRule="auto"/>
-        <w:rPr>
-          <w:rFonts w:ascii="Times New Roman" w:hAnsi="Times New Roman" w:cs="Times New Roman"/>
-          <w:sz w:val="24"/>
-          <w:szCs w:val="22"/>
-        </w:rPr>
-      </w:pPr>
-    </w:p>
-    <w:p>
-      <w:pPr>
-        <w:spacing w:after="0" w:line="480" w:lineRule="auto"/>
-        <w:rPr>
-          <w:rFonts w:ascii="Times New Roman" w:hAnsi="Times New Roman" w:cs="Times New Roman"/>
-          <w:sz w:val="24"/>
-          <w:szCs w:val="22"/>
-        </w:rPr>
-      </w:pPr>
-    </w:p>
-    <w:p>
-      <w:pPr>
-        <w:spacing w:after="0" w:line="480" w:lineRule="auto"/>
-        <w:rPr>
-          <w:rFonts w:ascii="Times New Roman" w:hAnsi="Times New Roman" w:cs="Times New Roman"/>
-          <w:sz w:val="24"/>
-          <w:szCs w:val="22"/>
-        </w:rPr>
-      </w:pPr>
-    </w:p>
-    <w:p>
-      <w:pPr>
         <w:pStyle w:val="Keterangan"/>
       </w:pPr>
       <w:r>
-        <w:lastRenderedPageBreak/>
         <w:t xml:space="preserve">Tabel 4. </w:t>
       </w:r>
       <w:fldSimple w:instr=" SEQ Tabel_4. \* ARABIC ">
@@ -7215,16 +8133,6 @@
     </w:p>
     <w:p>
       <w:pPr>
-        <w:spacing w:after="0" w:line="480" w:lineRule="auto"/>
-        <w:rPr>
-          <w:rFonts w:ascii="Times New Roman" w:hAnsi="Times New Roman" w:cs="Times New Roman"/>
-          <w:sz w:val="24"/>
-          <w:szCs w:val="22"/>
-        </w:rPr>
-      </w:pPr>
-    </w:p>
-    <w:p>
-      <w:pPr>
         <w:pStyle w:val="Keterangan"/>
         <w:rPr>
           <w:sz w:val="28"/>
@@ -7232,6 +8140,7 @@
         </w:rPr>
       </w:pPr>
       <w:r>
+        <w:lastRenderedPageBreak/>
         <w:t xml:space="preserve">Tabel 4. </w:t>
       </w:r>
       <w:fldSimple w:instr=" SEQ Tabel_4. \* ARABIC ">
@@ -7838,6 +8747,18 @@
     <w:p>
       <w:pPr>
         <w:pStyle w:val="DaftarParagraf"/>
+        <w:spacing w:after="0" w:line="480" w:lineRule="auto"/>
+        <w:ind w:left="425"/>
+        <w:rPr>
+          <w:rFonts w:ascii="Times New Roman" w:hAnsi="Times New Roman" w:cs="Times New Roman"/>
+          <w:sz w:val="24"/>
+          <w:szCs w:val="22"/>
+        </w:rPr>
+      </w:pPr>
+    </w:p>
+    <w:p>
+      <w:pPr>
+        <w:pStyle w:val="DaftarParagraf"/>
         <w:numPr>
           <w:ilvl w:val="0"/>
           <w:numId w:val="5"/>
@@ -7856,7 +8777,6 @@
           <w:sz w:val="24"/>
           <w:szCs w:val="22"/>
         </w:rPr>
-        <w:lastRenderedPageBreak/>
         <w:t xml:space="preserve">Desain File </w:t>
       </w:r>
       <w:r>
@@ -7988,16 +8908,6 @@
         </w:rPr>
         <w:t>idkelas</w:t>
       </w:r>
-    </w:p>
-    <w:p>
-      <w:pPr>
-        <w:spacing w:after="0" w:line="480" w:lineRule="auto"/>
-        <w:rPr>
-          <w:rFonts w:ascii="Times New Roman" w:hAnsi="Times New Roman" w:cs="Times New Roman"/>
-          <w:sz w:val="24"/>
-          <w:szCs w:val="22"/>
-        </w:rPr>
-      </w:pPr>
     </w:p>
     <w:p>
       <w:pPr>
@@ -8766,24 +9676,23 @@
           <w:sz w:val="24"/>
           <w:szCs w:val="22"/>
         </w:rPr>
-        <w:t>idmengajar</w:t>
-      </w:r>
-    </w:p>
-    <w:p>
-      <w:pPr>
-        <w:spacing w:after="0" w:line="480" w:lineRule="auto"/>
-        <w:rPr>
-          <w:rFonts w:ascii="Times New Roman" w:hAnsi="Times New Roman" w:cs="Times New Roman"/>
-          <w:sz w:val="24"/>
-          <w:szCs w:val="22"/>
-        </w:rPr>
-      </w:pPr>
+        <w:t>idmengaja</w:t>
+      </w:r>
+      <w:r>
+        <w:rPr>
+          <w:rFonts w:ascii="Times New Roman" w:hAnsi="Times New Roman" w:cs="Times New Roman"/>
+          <w:sz w:val="24"/>
+          <w:szCs w:val="22"/>
+        </w:rPr>
+        <w:t>r</w:t>
+      </w:r>
     </w:p>
     <w:p>
       <w:pPr>
         <w:pStyle w:val="Keterangan"/>
       </w:pPr>
       <w:r>
+        <w:lastRenderedPageBreak/>
         <w:t xml:space="preserve">Tabel 4. </w:t>
       </w:r>
       <w:fldSimple w:instr=" SEQ Tabel_4. \* ARABIC ">
@@ -9278,7 +10187,6 @@
                 <w:sz w:val="24"/>
                 <w:szCs w:val="22"/>
               </w:rPr>
-              <w:lastRenderedPageBreak/>
               <w:t>3</w:t>
             </w:r>
           </w:p>
@@ -10095,16 +11003,6 @@
         </w:rPr>
         <w:t>idnilai</w:t>
       </w:r>
-    </w:p>
-    <w:p>
-      <w:pPr>
-        <w:spacing w:after="0" w:line="480" w:lineRule="auto"/>
-        <w:rPr>
-          <w:rFonts w:ascii="Times New Roman" w:hAnsi="Times New Roman" w:cs="Times New Roman"/>
-          <w:sz w:val="24"/>
-          <w:szCs w:val="22"/>
-        </w:rPr>
-      </w:pPr>
     </w:p>
     <w:p>
       <w:pPr>
@@ -10744,6 +11642,7 @@
                 <w:sz w:val="24"/>
                 <w:szCs w:val="22"/>
               </w:rPr>
+              <w:lastRenderedPageBreak/>
               <w:t>4</w:t>
             </w:r>
           </w:p>
@@ -11161,7 +12060,6 @@
                 <w:sz w:val="24"/>
                 <w:szCs w:val="22"/>
               </w:rPr>
-              <w:lastRenderedPageBreak/>
               <w:t>7</w:t>
             </w:r>
           </w:p>
@@ -13162,6 +14060,7 @@
                 <w:sz w:val="24"/>
                 <w:szCs w:val="22"/>
               </w:rPr>
+              <w:lastRenderedPageBreak/>
               <w:t>2</w:t>
             </w:r>
             <w:r>
@@ -13606,7 +14505,6 @@
                 <w:sz w:val="24"/>
                 <w:szCs w:val="22"/>
               </w:rPr>
-              <w:lastRenderedPageBreak/>
               <w:t>2</w:t>
             </w:r>
             <w:r>
@@ -14311,16 +15209,6 @@
         </w:rPr>
         <w:t>idrombel</w:t>
       </w:r>
-    </w:p>
-    <w:p>
-      <w:pPr>
-        <w:spacing w:after="0" w:line="480" w:lineRule="auto"/>
-        <w:rPr>
-          <w:rFonts w:ascii="Times New Roman" w:hAnsi="Times New Roman" w:cs="Times New Roman"/>
-          <w:sz w:val="24"/>
-          <w:szCs w:val="22"/>
-        </w:rPr>
-      </w:pPr>
     </w:p>
     <w:p>
       <w:pPr>
@@ -14929,6 +15817,7 @@
     </w:tbl>
     <w:p/>
     <w:p/>
+    <w:p/>
     <w:p>
       <w:pPr>
         <w:pStyle w:val="DaftarParagraf"/>
@@ -14950,6 +15839,7 @@
           <w:sz w:val="24"/>
           <w:szCs w:val="22"/>
         </w:rPr>
+        <w:lastRenderedPageBreak/>
         <w:t xml:space="preserve">Desain File </w:t>
       </w:r>
       <w:r>
@@ -15081,16 +15971,6 @@
         </w:rPr>
         <w:t>idsiswa</w:t>
       </w:r>
-    </w:p>
-    <w:p>
-      <w:pPr>
-        <w:spacing w:after="0" w:line="480" w:lineRule="auto"/>
-        <w:rPr>
-          <w:rFonts w:ascii="Times New Roman" w:hAnsi="Times New Roman" w:cs="Times New Roman"/>
-          <w:sz w:val="24"/>
-          <w:szCs w:val="22"/>
-        </w:rPr>
-      </w:pPr>
     </w:p>
     <w:p>
       <w:pPr>
@@ -16764,6 +17644,7 @@
           <w:sz w:val="24"/>
           <w:szCs w:val="22"/>
         </w:rPr>
+        <w:lastRenderedPageBreak/>
         <w:t xml:space="preserve">Nama Tabel </w:t>
       </w:r>
       <w:r>
@@ -16834,26 +17715,6 @@
         </w:rPr>
         <w:t>idtahun_akademik</w:t>
       </w:r>
-    </w:p>
-    <w:p>
-      <w:pPr>
-        <w:spacing w:after="0" w:line="480" w:lineRule="auto"/>
-        <w:rPr>
-          <w:rFonts w:ascii="Times New Roman" w:hAnsi="Times New Roman" w:cs="Times New Roman"/>
-          <w:sz w:val="24"/>
-          <w:szCs w:val="22"/>
-        </w:rPr>
-      </w:pPr>
-    </w:p>
-    <w:p>
-      <w:pPr>
-        <w:spacing w:after="0" w:line="480" w:lineRule="auto"/>
-        <w:rPr>
-          <w:rFonts w:ascii="Times New Roman" w:hAnsi="Times New Roman" w:cs="Times New Roman"/>
-          <w:sz w:val="24"/>
-          <w:szCs w:val="22"/>
-        </w:rPr>
-      </w:pPr>
     </w:p>
     <w:p>
       <w:pPr>
@@ -18043,16 +18904,6 @@
     </w:p>
     <w:p>
       <w:pPr>
-        <w:spacing w:after="0" w:line="480" w:lineRule="auto"/>
-        <w:rPr>
-          <w:rFonts w:ascii="Times New Roman" w:hAnsi="Times New Roman" w:cs="Times New Roman"/>
-          <w:sz w:val="24"/>
-          <w:szCs w:val="22"/>
-        </w:rPr>
-      </w:pPr>
-    </w:p>
-    <w:p>
-      <w:pPr>
         <w:pStyle w:val="Keterangan"/>
       </w:pPr>
       <w:r>
@@ -19648,16 +20499,6 @@
     </w:p>
     <w:p>
       <w:pPr>
-        <w:spacing w:after="0" w:line="480" w:lineRule="auto"/>
-        <w:rPr>
-          <w:rFonts w:ascii="Times New Roman" w:hAnsi="Times New Roman" w:cs="Times New Roman"/>
-          <w:sz w:val="24"/>
-          <w:szCs w:val="22"/>
-        </w:rPr>
-      </w:pPr>
-    </w:p>
-    <w:p>
-      <w:pPr>
         <w:pStyle w:val="Keterangan"/>
       </w:pPr>
       <w:r>
@@ -20539,6 +21380,7 @@
         </w:tc>
       </w:tr>
     </w:tbl>
+    <w:p/>
     <w:p>
       <w:pPr>
         <w:pStyle w:val="Judul1"/>
@@ -21017,7 +21859,7 @@
                     <pic:cNvPicPr/>
                   </pic:nvPicPr>
                   <pic:blipFill>
-                    <a:blip r:embed="rId20"/>
+                    <a:blip r:embed="rId24"/>
                     <a:stretch>
                       <a:fillRect/>
                     </a:stretch>
@@ -21224,7 +22066,7 @@
                     <pic:cNvPicPr/>
                   </pic:nvPicPr>
                   <pic:blipFill>
-                    <a:blip r:embed="rId21"/>
+                    <a:blip r:embed="rId25"/>
                     <a:stretch>
                       <a:fillRect/>
                     </a:stretch>
@@ -21395,7 +22237,7 @@
                     <pic:cNvPicPr/>
                   </pic:nvPicPr>
                   <pic:blipFill>
-                    <a:blip r:embed="rId22"/>
+                    <a:blip r:embed="rId26"/>
                     <a:stretch>
                       <a:fillRect/>
                     </a:stretch>
@@ -21565,7 +22407,7 @@
                     <pic:cNvPicPr/>
                   </pic:nvPicPr>
                   <pic:blipFill>
-                    <a:blip r:embed="rId23"/>
+                    <a:blip r:embed="rId27"/>
                     <a:stretch>
                       <a:fillRect/>
                     </a:stretch>
@@ -21738,7 +22580,7 @@
                     <pic:cNvPicPr/>
                   </pic:nvPicPr>
                   <pic:blipFill>
-                    <a:blip r:embed="rId24"/>
+                    <a:blip r:embed="rId28"/>
                     <a:stretch>
                       <a:fillRect/>
                     </a:stretch>
@@ -21913,7 +22755,7 @@
                     <pic:cNvPicPr/>
                   </pic:nvPicPr>
                   <pic:blipFill>
-                    <a:blip r:embed="rId25"/>
+                    <a:blip r:embed="rId29"/>
                     <a:stretch>
                       <a:fillRect/>
                     </a:stretch>
@@ -22085,7 +22927,7 @@
                     <pic:cNvPicPr/>
                   </pic:nvPicPr>
                   <pic:blipFill>
-                    <a:blip r:embed="rId26"/>
+                    <a:blip r:embed="rId30"/>
                     <a:stretch>
                       <a:fillRect/>
                     </a:stretch>
@@ -22251,7 +23093,7 @@
                     <pic:cNvPicPr/>
                   </pic:nvPicPr>
                   <pic:blipFill>
-                    <a:blip r:embed="rId27"/>
+                    <a:blip r:embed="rId31"/>
                     <a:stretch>
                       <a:fillRect/>
                     </a:stretch>
@@ -22425,7 +23267,7 @@
                     <pic:cNvPicPr/>
                   </pic:nvPicPr>
                   <pic:blipFill>
-                    <a:blip r:embed="rId28"/>
+                    <a:blip r:embed="rId32"/>
                     <a:stretch>
                       <a:fillRect/>
                     </a:stretch>
@@ -22600,7 +23442,7 @@
                     <pic:cNvPicPr/>
                   </pic:nvPicPr>
                   <pic:blipFill>
-                    <a:blip r:embed="rId29"/>
+                    <a:blip r:embed="rId33"/>
                     <a:stretch>
                       <a:fillRect/>
                     </a:stretch>
@@ -22770,7 +23612,7 @@
                     <pic:cNvPicPr/>
                   </pic:nvPicPr>
                   <pic:blipFill>
-                    <a:blip r:embed="rId30"/>
+                    <a:blip r:embed="rId34"/>
                     <a:stretch>
                       <a:fillRect/>
                     </a:stretch>
@@ -22940,7 +23782,7 @@
                     <pic:cNvPicPr/>
                   </pic:nvPicPr>
                   <pic:blipFill>
-                    <a:blip r:embed="rId31"/>
+                    <a:blip r:embed="rId35"/>
                     <a:stretch>
                       <a:fillRect/>
                     </a:stretch>
@@ -23118,7 +23960,7 @@
                     <pic:cNvPicPr/>
                   </pic:nvPicPr>
                   <pic:blipFill>
-                    <a:blip r:embed="rId32"/>
+                    <a:blip r:embed="rId36"/>
                     <a:stretch>
                       <a:fillRect/>
                     </a:stretch>
@@ -23238,7 +24080,7 @@
                     <pic:cNvPicPr/>
                   </pic:nvPicPr>
                   <pic:blipFill>
-                    <a:blip r:embed="rId33"/>
+                    <a:blip r:embed="rId37"/>
                     <a:stretch>
                       <a:fillRect/>
                     </a:stretch>
@@ -23361,7 +24203,7 @@
                     <pic:cNvPicPr/>
                   </pic:nvPicPr>
                   <pic:blipFill>
-                    <a:blip r:embed="rId34"/>
+                    <a:blip r:embed="rId38"/>
                     <a:stretch>
                       <a:fillRect/>
                     </a:stretch>
@@ -23473,7 +24315,7 @@
                     <pic:cNvPicPr/>
                   </pic:nvPicPr>
                   <pic:blipFill>
-                    <a:blip r:embed="rId35"/>
+                    <a:blip r:embed="rId39"/>
                     <a:stretch>
                       <a:fillRect/>
                     </a:stretch>
@@ -23625,7 +24467,7 @@
                     <pic:cNvPicPr/>
                   </pic:nvPicPr>
                   <pic:blipFill>
-                    <a:blip r:embed="rId36"/>
+                    <a:blip r:embed="rId40"/>
                     <a:stretch>
                       <a:fillRect/>
                     </a:stretch>
@@ -23769,7 +24611,7 @@
                     <pic:cNvPicPr/>
                   </pic:nvPicPr>
                   <pic:blipFill>
-                    <a:blip r:embed="rId37"/>
+                    <a:blip r:embed="rId41"/>
                     <a:stretch>
                       <a:fillRect/>
                     </a:stretch>
@@ -23910,7 +24752,7 @@
                     <pic:cNvPicPr/>
                   </pic:nvPicPr>
                   <pic:blipFill>
-                    <a:blip r:embed="rId38"/>
+                    <a:blip r:embed="rId42"/>
                     <a:stretch>
                       <a:fillRect/>
                     </a:stretch>
@@ -24057,7 +24899,7 @@
                     <pic:cNvPicPr/>
                   </pic:nvPicPr>
                   <pic:blipFill>
-                    <a:blip r:embed="rId39"/>
+                    <a:blip r:embed="rId43"/>
                     <a:stretch>
                       <a:fillRect/>
                     </a:stretch>
@@ -24201,7 +25043,7 @@
                     <pic:cNvPicPr/>
                   </pic:nvPicPr>
                   <pic:blipFill>
-                    <a:blip r:embed="rId40"/>
+                    <a:blip r:embed="rId44"/>
                     <a:stretch>
                       <a:fillRect/>
                     </a:stretch>
@@ -24339,7 +25181,7 @@
                     <pic:cNvPicPr/>
                   </pic:nvPicPr>
                   <pic:blipFill>
-                    <a:blip r:embed="rId41"/>
+                    <a:blip r:embed="rId45"/>
                     <a:stretch>
                       <a:fillRect/>
                     </a:stretch>
@@ -24469,7 +25311,7 @@
                     <pic:cNvPicPr/>
                   </pic:nvPicPr>
                   <pic:blipFill>
-                    <a:blip r:embed="rId42"/>
+                    <a:blip r:embed="rId46"/>
                     <a:stretch>
                       <a:fillRect/>
                     </a:stretch>
@@ -24599,7 +25441,7 @@
                     <pic:cNvPicPr/>
                   </pic:nvPicPr>
                   <pic:blipFill>
-                    <a:blip r:embed="rId43"/>
+                    <a:blip r:embed="rId47"/>
                     <a:stretch>
                       <a:fillRect/>
                     </a:stretch>
@@ -24730,7 +25572,7 @@
                     <pic:cNvPicPr/>
                   </pic:nvPicPr>
                   <pic:blipFill>
-                    <a:blip r:embed="rId44"/>
+                    <a:blip r:embed="rId48"/>
                     <a:stretch>
                       <a:fillRect/>
                     </a:stretch>
@@ -25390,6 +26232,92 @@
     </w:lvl>
   </w:abstractNum>
   <w:abstractNum w:abstractNumId="2" w15:restartNumberingAfterBreak="0">
+    <w:nsid w:val="18E4097C"/>
+    <w:multiLevelType w:val="hybridMultilevel"/>
+    <w:tmpl w:val="27AE94BA"/>
+    <w:lvl w:ilvl="0" w:tplc="0421000F">
+      <w:start w:val="1"/>
+      <w:numFmt w:val="decimal"/>
+      <w:lvlText w:val="%1."/>
+      <w:lvlJc w:val="left"/>
+      <w:pPr>
+        <w:ind w:left="720" w:hanging="360"/>
+      </w:pPr>
+    </w:lvl>
+    <w:lvl w:ilvl="1" w:tplc="04210019" w:tentative="1">
+      <w:start w:val="1"/>
+      <w:numFmt w:val="lowerLetter"/>
+      <w:lvlText w:val="%2."/>
+      <w:lvlJc w:val="left"/>
+      <w:pPr>
+        <w:ind w:left="1440" w:hanging="360"/>
+      </w:pPr>
+    </w:lvl>
+    <w:lvl w:ilvl="2" w:tplc="0421001B" w:tentative="1">
+      <w:start w:val="1"/>
+      <w:numFmt w:val="lowerRoman"/>
+      <w:lvlText w:val="%3."/>
+      <w:lvlJc w:val="right"/>
+      <w:pPr>
+        <w:ind w:left="2160" w:hanging="180"/>
+      </w:pPr>
+    </w:lvl>
+    <w:lvl w:ilvl="3" w:tplc="0421000F" w:tentative="1">
+      <w:start w:val="1"/>
+      <w:numFmt w:val="decimal"/>
+      <w:lvlText w:val="%4."/>
+      <w:lvlJc w:val="left"/>
+      <w:pPr>
+        <w:ind w:left="2880" w:hanging="360"/>
+      </w:pPr>
+    </w:lvl>
+    <w:lvl w:ilvl="4" w:tplc="04210019" w:tentative="1">
+      <w:start w:val="1"/>
+      <w:numFmt w:val="lowerLetter"/>
+      <w:lvlText w:val="%5."/>
+      <w:lvlJc w:val="left"/>
+      <w:pPr>
+        <w:ind w:left="3600" w:hanging="360"/>
+      </w:pPr>
+    </w:lvl>
+    <w:lvl w:ilvl="5" w:tplc="0421001B" w:tentative="1">
+      <w:start w:val="1"/>
+      <w:numFmt w:val="lowerRoman"/>
+      <w:lvlText w:val="%6."/>
+      <w:lvlJc w:val="right"/>
+      <w:pPr>
+        <w:ind w:left="4320" w:hanging="180"/>
+      </w:pPr>
+    </w:lvl>
+    <w:lvl w:ilvl="6" w:tplc="0421000F" w:tentative="1">
+      <w:start w:val="1"/>
+      <w:numFmt w:val="decimal"/>
+      <w:lvlText w:val="%7."/>
+      <w:lvlJc w:val="left"/>
+      <w:pPr>
+        <w:ind w:left="5040" w:hanging="360"/>
+      </w:pPr>
+    </w:lvl>
+    <w:lvl w:ilvl="7" w:tplc="04210019" w:tentative="1">
+      <w:start w:val="1"/>
+      <w:numFmt w:val="lowerLetter"/>
+      <w:lvlText w:val="%8."/>
+      <w:lvlJc w:val="left"/>
+      <w:pPr>
+        <w:ind w:left="5760" w:hanging="360"/>
+      </w:pPr>
+    </w:lvl>
+    <w:lvl w:ilvl="8" w:tplc="0421001B" w:tentative="1">
+      <w:start w:val="1"/>
+      <w:numFmt w:val="lowerRoman"/>
+      <w:lvlText w:val="%9."/>
+      <w:lvlJc w:val="right"/>
+      <w:pPr>
+        <w:ind w:left="6480" w:hanging="180"/>
+      </w:pPr>
+    </w:lvl>
+  </w:abstractNum>
+  <w:abstractNum w:abstractNumId="3" w15:restartNumberingAfterBreak="0">
     <w:nsid w:val="2175480D"/>
     <w:multiLevelType w:val="hybridMultilevel"/>
     <w:tmpl w:val="CB8C5AC4"/>
@@ -25478,7 +26406,7 @@
       </w:pPr>
     </w:lvl>
   </w:abstractNum>
-  <w:abstractNum w:abstractNumId="3" w15:restartNumberingAfterBreak="0">
+  <w:abstractNum w:abstractNumId="4" w15:restartNumberingAfterBreak="0">
     <w:nsid w:val="2DA301A2"/>
     <w:multiLevelType w:val="hybridMultilevel"/>
     <w:tmpl w:val="77BE298C"/>
@@ -25567,7 +26495,7 @@
       </w:pPr>
     </w:lvl>
   </w:abstractNum>
-  <w:abstractNum w:abstractNumId="4" w15:restartNumberingAfterBreak="0">
+  <w:abstractNum w:abstractNumId="5" w15:restartNumberingAfterBreak="0">
     <w:nsid w:val="34B83127"/>
     <w:multiLevelType w:val="hybridMultilevel"/>
     <w:tmpl w:val="A4C229C6"/>
@@ -25656,7 +26584,7 @@
       </w:pPr>
     </w:lvl>
   </w:abstractNum>
-  <w:abstractNum w:abstractNumId="5" w15:restartNumberingAfterBreak="0">
+  <w:abstractNum w:abstractNumId="6" w15:restartNumberingAfterBreak="0">
     <w:nsid w:val="35345218"/>
     <w:multiLevelType w:val="hybridMultilevel"/>
     <w:tmpl w:val="812CE83C"/>
@@ -25745,7 +26673,7 @@
       </w:pPr>
     </w:lvl>
   </w:abstractNum>
-  <w:abstractNum w:abstractNumId="6" w15:restartNumberingAfterBreak="0">
+  <w:abstractNum w:abstractNumId="7" w15:restartNumberingAfterBreak="0">
     <w:nsid w:val="42225831"/>
     <w:multiLevelType w:val="hybridMultilevel"/>
     <w:tmpl w:val="1A8A8712"/>
@@ -25834,7 +26762,7 @@
       </w:pPr>
     </w:lvl>
   </w:abstractNum>
-  <w:abstractNum w:abstractNumId="7" w15:restartNumberingAfterBreak="0">
+  <w:abstractNum w:abstractNumId="8" w15:restartNumberingAfterBreak="0">
     <w:nsid w:val="56095BCD"/>
     <w:multiLevelType w:val="hybridMultilevel"/>
     <w:tmpl w:val="12E65946"/>
@@ -25923,7 +26851,7 @@
       </w:pPr>
     </w:lvl>
   </w:abstractNum>
-  <w:abstractNum w:abstractNumId="8" w15:restartNumberingAfterBreak="0">
+  <w:abstractNum w:abstractNumId="9" w15:restartNumberingAfterBreak="0">
     <w:nsid w:val="5BD96BC2"/>
     <w:multiLevelType w:val="hybridMultilevel"/>
     <w:tmpl w:val="8DEE629C"/>
@@ -26012,7 +26940,7 @@
       </w:pPr>
     </w:lvl>
   </w:abstractNum>
-  <w:abstractNum w:abstractNumId="9" w15:restartNumberingAfterBreak="0">
+  <w:abstractNum w:abstractNumId="10" w15:restartNumberingAfterBreak="0">
     <w:nsid w:val="606264BE"/>
     <w:multiLevelType w:val="hybridMultilevel"/>
     <w:tmpl w:val="2A08CC58"/>
@@ -26101,7 +27029,7 @@
       </w:pPr>
     </w:lvl>
   </w:abstractNum>
-  <w:abstractNum w:abstractNumId="10" w15:restartNumberingAfterBreak="0">
+  <w:abstractNum w:abstractNumId="11" w15:restartNumberingAfterBreak="0">
     <w:nsid w:val="7CF93250"/>
     <w:multiLevelType w:val="hybridMultilevel"/>
     <w:tmpl w:val="D0DC44B6"/>
@@ -26317,19 +27245,19 @@
     <w:abstractNumId w:val="0"/>
   </w:num>
   <w:num w:numId="2" w16cid:durableId="349185976">
-    <w:abstractNumId w:val="2"/>
+    <w:abstractNumId w:val="3"/>
   </w:num>
   <w:num w:numId="3" w16cid:durableId="2018772292">
-    <w:abstractNumId w:val="3"/>
+    <w:abstractNumId w:val="4"/>
   </w:num>
   <w:num w:numId="4" w16cid:durableId="818811375">
-    <w:abstractNumId w:val="5"/>
+    <w:abstractNumId w:val="6"/>
   </w:num>
   <w:num w:numId="5" w16cid:durableId="704673018">
-    <w:abstractNumId w:val="7"/>
+    <w:abstractNumId w:val="8"/>
   </w:num>
   <w:num w:numId="6" w16cid:durableId="1755198997">
-    <w:abstractNumId w:val="10"/>
+    <w:abstractNumId w:val="11"/>
     <w:lvlOverride w:ilvl="0">
       <w:startOverride w:val="1"/>
     </w:lvlOverride>
@@ -26359,19 +27287,22 @@
     </w:lvlOverride>
   </w:num>
   <w:num w:numId="7" w16cid:durableId="1672760097">
-    <w:abstractNumId w:val="9"/>
+    <w:abstractNumId w:val="10"/>
   </w:num>
   <w:num w:numId="8" w16cid:durableId="1280138705">
-    <w:abstractNumId w:val="6"/>
+    <w:abstractNumId w:val="7"/>
   </w:num>
   <w:num w:numId="9" w16cid:durableId="168913893">
     <w:abstractNumId w:val="1"/>
   </w:num>
   <w:num w:numId="10" w16cid:durableId="1325861673">
-    <w:abstractNumId w:val="8"/>
+    <w:abstractNumId w:val="9"/>
   </w:num>
   <w:num w:numId="11" w16cid:durableId="1836070873">
-    <w:abstractNumId w:val="4"/>
+    <w:abstractNumId w:val="5"/>
+  </w:num>
+  <w:num w:numId="12" w16cid:durableId="1911383190">
+    <w:abstractNumId w:val="2"/>
   </w:num>
 </w:numbering>
 </file>
